--- a/test cases2.docx
+++ b/test cases2.docx
@@ -64,7 +64,7 @@
           <w:r>
             <w:fldChar w:fldCharType="separate"/>
           </w:r>
-          <w:hyperlink w:anchor="_Toc480644196" w:history="1">
+          <w:hyperlink w:anchor="_Toc480658038" w:history="1">
             <w:r>
               <w:rPr>
                 <w:rStyle w:val="Hyperlink"/>
@@ -91,7 +91,7 @@
                 <w:noProof/>
                 <w:webHidden/>
               </w:rPr>
-              <w:instrText xml:space="preserve"> PAGEREF _Toc480644196 \h </w:instrText>
+              <w:instrText xml:space="preserve"> PAGEREF _Toc480658038 \h </w:instrText>
             </w:r>
             <w:r>
               <w:rPr>
@@ -132,7 +132,7 @@
               <w:lang w:val="sv-SE" w:eastAsia="sv-SE"/>
             </w:rPr>
           </w:pPr>
-          <w:hyperlink w:anchor="_Toc480644197" w:history="1">
+          <w:hyperlink w:anchor="_Toc480658039" w:history="1">
             <w:r>
               <w:rPr>
                 <w:rStyle w:val="Hyperlink"/>
@@ -159,7 +159,7 @@
                 <w:noProof/>
                 <w:webHidden/>
               </w:rPr>
-              <w:instrText xml:space="preserve"> PAGEREF _Toc480644197 \h </w:instrText>
+              <w:instrText xml:space="preserve"> PAGEREF _Toc480658039 \h </w:instrText>
             </w:r>
             <w:r>
               <w:rPr>
@@ -200,7 +200,7 @@
               <w:lang w:val="sv-SE" w:eastAsia="sv-SE"/>
             </w:rPr>
           </w:pPr>
-          <w:hyperlink w:anchor="_Toc480644198" w:history="1">
+          <w:hyperlink w:anchor="_Toc480658040" w:history="1">
             <w:r>
               <w:rPr>
                 <w:rStyle w:val="Hyperlink"/>
@@ -227,7 +227,7 @@
                 <w:noProof/>
                 <w:webHidden/>
               </w:rPr>
-              <w:instrText xml:space="preserve"> PAGEREF _Toc480644198 \h </w:instrText>
+              <w:instrText xml:space="preserve"> PAGEREF _Toc480658040 \h </w:instrText>
             </w:r>
             <w:r>
               <w:rPr>
@@ -247,7 +247,7 @@
                 <w:noProof/>
                 <w:webHidden/>
               </w:rPr>
-              <w:t>2</w:t>
+              <w:t>3</w:t>
             </w:r>
             <w:r>
               <w:rPr>
@@ -268,7 +268,7 @@
               <w:lang w:val="sv-SE" w:eastAsia="sv-SE"/>
             </w:rPr>
           </w:pPr>
-          <w:hyperlink w:anchor="_Toc480644199" w:history="1">
+          <w:hyperlink w:anchor="_Toc480658041" w:history="1">
             <w:r>
               <w:rPr>
                 <w:rStyle w:val="Hyperlink"/>
@@ -295,7 +295,7 @@
                 <w:noProof/>
                 <w:webHidden/>
               </w:rPr>
-              <w:instrText xml:space="preserve"> PAGEREF _Toc480644199 \h </w:instrText>
+              <w:instrText xml:space="preserve"> PAGEREF _Toc480658041 \h </w:instrText>
             </w:r>
             <w:r>
               <w:rPr>
@@ -336,7 +336,7 @@
               <w:lang w:val="sv-SE" w:eastAsia="sv-SE"/>
             </w:rPr>
           </w:pPr>
-          <w:hyperlink w:anchor="_Toc480644200" w:history="1">
+          <w:hyperlink w:anchor="_Toc480658042" w:history="1">
             <w:r>
               <w:rPr>
                 <w:rStyle w:val="Hyperlink"/>
@@ -363,7 +363,7 @@
                 <w:noProof/>
                 <w:webHidden/>
               </w:rPr>
-              <w:instrText xml:space="preserve"> PAGEREF _Toc480644200 \h </w:instrText>
+              <w:instrText xml:space="preserve"> PAGEREF _Toc480658042 \h </w:instrText>
             </w:r>
             <w:r>
               <w:rPr>
@@ -404,7 +404,7 @@
               <w:lang w:val="sv-SE" w:eastAsia="sv-SE"/>
             </w:rPr>
           </w:pPr>
-          <w:hyperlink w:anchor="_Toc480644201" w:history="1">
+          <w:hyperlink w:anchor="_Toc480658043" w:history="1">
             <w:r>
               <w:rPr>
                 <w:rStyle w:val="Hyperlink"/>
@@ -431,7 +431,7 @@
                 <w:noProof/>
                 <w:webHidden/>
               </w:rPr>
-              <w:instrText xml:space="preserve"> PAGEREF _Toc480644201 \h </w:instrText>
+              <w:instrText xml:space="preserve"> PAGEREF _Toc480658043 \h </w:instrText>
             </w:r>
             <w:r>
               <w:rPr>
@@ -451,7 +451,7 @@
                 <w:noProof/>
                 <w:webHidden/>
               </w:rPr>
-              <w:t>4</w:t>
+              <w:t>5</w:t>
             </w:r>
             <w:r>
               <w:rPr>
@@ -472,7 +472,7 @@
               <w:lang w:val="sv-SE" w:eastAsia="sv-SE"/>
             </w:rPr>
           </w:pPr>
-          <w:hyperlink w:anchor="_Toc480644202" w:history="1">
+          <w:hyperlink w:anchor="_Toc480658044" w:history="1">
             <w:r>
               <w:rPr>
                 <w:rStyle w:val="Hyperlink"/>
@@ -499,7 +499,7 @@
                 <w:noProof/>
                 <w:webHidden/>
               </w:rPr>
-              <w:instrText xml:space="preserve"> PAGEREF _Toc480644202 \h </w:instrText>
+              <w:instrText xml:space="preserve"> PAGEREF _Toc480658044 \h </w:instrText>
             </w:r>
             <w:r>
               <w:rPr>
@@ -540,7 +540,7 @@
               <w:lang w:val="sv-SE" w:eastAsia="sv-SE"/>
             </w:rPr>
           </w:pPr>
-          <w:hyperlink w:anchor="_Toc480644203" w:history="1">
+          <w:hyperlink w:anchor="_Toc480658045" w:history="1">
             <w:r>
               <w:rPr>
                 <w:rStyle w:val="Hyperlink"/>
@@ -567,7 +567,7 @@
                 <w:noProof/>
                 <w:webHidden/>
               </w:rPr>
-              <w:instrText xml:space="preserve"> PAGEREF _Toc480644203 \h </w:instrText>
+              <w:instrText xml:space="preserve"> PAGEREF _Toc480658045 \h </w:instrText>
             </w:r>
             <w:r>
               <w:rPr>
@@ -587,7 +587,7 @@
                 <w:noProof/>
                 <w:webHidden/>
               </w:rPr>
-              <w:t>5</w:t>
+              <w:t>6</w:t>
             </w:r>
             <w:r>
               <w:rPr>
@@ -608,7 +608,7 @@
               <w:lang w:val="sv-SE" w:eastAsia="sv-SE"/>
             </w:rPr>
           </w:pPr>
-          <w:hyperlink w:anchor="_Toc480644204" w:history="1">
+          <w:hyperlink w:anchor="_Toc480658046" w:history="1">
             <w:r>
               <w:rPr>
                 <w:rStyle w:val="Hyperlink"/>
@@ -635,7 +635,7 @@
                 <w:noProof/>
                 <w:webHidden/>
               </w:rPr>
-              <w:instrText xml:space="preserve"> PAGEREF _Toc480644204 \h </w:instrText>
+              <w:instrText xml:space="preserve"> PAGEREF _Toc480658046 \h </w:instrText>
             </w:r>
             <w:r>
               <w:rPr>
@@ -676,7 +676,7 @@
               <w:lang w:val="sv-SE" w:eastAsia="sv-SE"/>
             </w:rPr>
           </w:pPr>
-          <w:hyperlink w:anchor="_Toc480644205" w:history="1">
+          <w:hyperlink w:anchor="_Toc480658047" w:history="1">
             <w:r>
               <w:rPr>
                 <w:rStyle w:val="Hyperlink"/>
@@ -703,7 +703,7 @@
                 <w:noProof/>
                 <w:webHidden/>
               </w:rPr>
-              <w:instrText xml:space="preserve"> PAGEREF _Toc480644205 \h </w:instrText>
+              <w:instrText xml:space="preserve"> PAGEREF _Toc480658047 \h </w:instrText>
             </w:r>
             <w:r>
               <w:rPr>
@@ -723,7 +723,75 @@
                 <w:noProof/>
                 <w:webHidden/>
               </w:rPr>
-              <w:t>6</w:t>
+              <w:t>7</w:t>
+            </w:r>
+            <w:r>
+              <w:rPr>
+                <w:noProof/>
+                <w:webHidden/>
+              </w:rPr>
+              <w:fldChar w:fldCharType="end"/>
+            </w:r>
+          </w:hyperlink>
+        </w:p>
+        <w:p>
+          <w:pPr>
+            <w:pStyle w:val="TOC1"/>
+            <w:rPr>
+              <w:rFonts w:asciiTheme="minorHAnsi" w:eastAsiaTheme="minorEastAsia" w:hAnsiTheme="minorHAnsi" w:cstheme="minorBidi"/>
+              <w:noProof/>
+              <w:szCs w:val="22"/>
+              <w:lang w:val="sv-SE" w:eastAsia="sv-SE"/>
+            </w:rPr>
+          </w:pPr>
+          <w:hyperlink w:anchor="_Toc480658048" w:history="1">
+            <w:r>
+              <w:rPr>
+                <w:rStyle w:val="Hyperlink"/>
+                <w:noProof/>
+              </w:rPr>
+              <w:t>Test Case 6. Get Help</w:t>
+            </w:r>
+            <w:r>
+              <w:rPr>
+                <w:noProof/>
+                <w:webHidden/>
+              </w:rPr>
+              <w:tab/>
+            </w:r>
+            <w:r>
+              <w:rPr>
+                <w:noProof/>
+                <w:webHidden/>
+              </w:rPr>
+              <w:fldChar w:fldCharType="begin"/>
+            </w:r>
+            <w:r>
+              <w:rPr>
+                <w:noProof/>
+                <w:webHidden/>
+              </w:rPr>
+              <w:instrText xml:space="preserve"> PAGEREF _Toc480658048 \h </w:instrText>
+            </w:r>
+            <w:r>
+              <w:rPr>
+                <w:noProof/>
+                <w:webHidden/>
+              </w:rPr>
+            </w:r>
+            <w:r>
+              <w:rPr>
+                <w:noProof/>
+                <w:webHidden/>
+              </w:rPr>
+              <w:fldChar w:fldCharType="separate"/>
+            </w:r>
+            <w:r>
+              <w:rPr>
+                <w:noProof/>
+                <w:webHidden/>
+              </w:rPr>
+              <w:t>7</w:t>
             </w:r>
             <w:r>
               <w:rPr>
@@ -780,7 +848,7 @@
           <w:szCs w:val="24"/>
         </w:rPr>
       </w:pPr>
-      <w:bookmarkStart w:id="0" w:name="_Toc480644196"/>
+      <w:bookmarkStart w:id="0" w:name="_Toc480658038"/>
       <w:r>
         <w:rPr>
           <w:rStyle w:val="Heading1Char"/>
@@ -807,7 +875,16 @@
           <w:sz w:val="24"/>
           <w:szCs w:val="24"/>
         </w:rPr>
-        <w:t>Pre-condition: Software fully loaded on your device – ready to touch you inappropriately</w:t>
+        <w:t>Pre-condition: Software</w:t>
+      </w:r>
+      <w:r>
+        <w:rPr>
+          <w:rFonts w:ascii="Arial" w:hAnsi="Arial" w:cs="Arial"/>
+          <w:color w:val="000000" w:themeColor="text1"/>
+          <w:sz w:val="24"/>
+          <w:szCs w:val="24"/>
+        </w:rPr>
+        <w:t xml:space="preserve"> loaded</w:t>
       </w:r>
       <w:r>
         <w:rPr>
@@ -988,21 +1065,7 @@
               <w:rPr>
                 <w:rFonts w:ascii="Arial" w:hAnsi="Arial" w:cs="Arial"/>
               </w:rPr>
-              <w:t xml:space="preserve">Title, Description, Start Date, </w:t>
-            </w:r>
-            <w:proofErr w:type="gramStart"/>
-            <w:r>
-              <w:rPr>
-                <w:rFonts w:ascii="Arial" w:hAnsi="Arial" w:cs="Arial"/>
-              </w:rPr>
-              <w:t>End</w:t>
-            </w:r>
-            <w:proofErr w:type="gramEnd"/>
-            <w:r>
-              <w:rPr>
-                <w:rFonts w:ascii="Arial" w:hAnsi="Arial" w:cs="Arial"/>
-              </w:rPr>
-              <w:t xml:space="preserve"> Date, Picture (not obligatory)</w:t>
+              <w:t>Title, Description, Start Date, End Date, Picture (not obligatory)</w:t>
             </w:r>
             <w:r>
               <w:rPr>
@@ -1063,12 +1126,6 @@
                 <w:rFonts w:ascii="Arial" w:hAnsi="Arial" w:cs="Arial"/>
               </w:rPr>
             </w:pPr>
-            <w:r>
-              <w:rPr>
-                <w:rFonts w:ascii="Arial" w:hAnsi="Arial" w:cs="Arial"/>
-              </w:rPr>
-              <w:t>Software accepts them like a little bitch.</w:t>
-            </w:r>
           </w:p>
         </w:tc>
         <w:tc>
@@ -1283,7 +1340,7 @@
           <w:szCs w:val="24"/>
         </w:rPr>
       </w:pPr>
-      <w:bookmarkStart w:id="1" w:name="_Toc480644197"/>
+      <w:bookmarkStart w:id="1" w:name="_Toc480658039"/>
       <w:r>
         <w:rPr>
           <w:rStyle w:val="Heading1Char"/>
@@ -1468,21 +1525,7 @@
                 <w:rFonts w:ascii="Arial" w:hAnsi="Arial" w:cs="Arial"/>
               </w:rPr>
               <w:br/>
-              <w:t xml:space="preserve">Title, Description, Start Date, </w:t>
-            </w:r>
-            <w:proofErr w:type="gramStart"/>
-            <w:r>
-              <w:rPr>
-                <w:rFonts w:ascii="Arial" w:hAnsi="Arial" w:cs="Arial"/>
-              </w:rPr>
-              <w:t>End</w:t>
-            </w:r>
-            <w:proofErr w:type="gramEnd"/>
-            <w:r>
-              <w:rPr>
-                <w:rFonts w:ascii="Arial" w:hAnsi="Arial" w:cs="Arial"/>
-              </w:rPr>
-              <w:t xml:space="preserve"> Date, Picture (not obligatory).</w:t>
+              <w:t>Title, Description, Start Date, End Date, Picture (not obligatory).</w:t>
             </w:r>
           </w:p>
         </w:tc>
@@ -1681,6 +1724,20 @@
     </w:p>
     <w:p>
       <w:pPr>
+        <w:spacing w:after="160" w:line="259" w:lineRule="auto"/>
+        <w:rPr>
+          <w:rFonts w:ascii="Arial" w:hAnsi="Arial" w:cs="Arial"/>
+        </w:rPr>
+      </w:pPr>
+      <w:r>
+        <w:rPr>
+          <w:rFonts w:ascii="Arial" w:hAnsi="Arial" w:cs="Arial"/>
+        </w:rPr>
+        <w:br w:type="page"/>
+      </w:r>
+    </w:p>
+    <w:p>
+      <w:pPr>
         <w:rPr>
           <w:rFonts w:ascii="Arial" w:hAnsi="Arial" w:cs="Arial"/>
         </w:rPr>
@@ -1692,7 +1749,7 @@
           <w:rFonts w:ascii="Arial" w:hAnsi="Arial" w:cs="Arial"/>
         </w:rPr>
       </w:pPr>
-      <w:bookmarkStart w:id="2" w:name="_Toc480644198"/>
+      <w:bookmarkStart w:id="2" w:name="_Toc480658040"/>
       <w:r>
         <w:rPr>
           <w:rStyle w:val="Heading1Char"/>
@@ -1845,7 +1902,6 @@
               <w:rPr>
                 <w:rFonts w:ascii="Arial" w:hAnsi="Arial" w:cs="Arial"/>
               </w:rPr>
-              <w:lastRenderedPageBreak/>
               <w:t>User clicks the ‘add event’ button.</w:t>
             </w:r>
           </w:p>
@@ -1864,16 +1920,8 @@
               <w:rPr>
                 <w:rFonts w:ascii="Arial" w:hAnsi="Arial" w:cs="Arial"/>
               </w:rPr>
-              <w:t>A box ‘Add Event’ pops up, with input options</w:t>
-            </w:r>
-            <w:proofErr w:type="gramStart"/>
-            <w:r>
-              <w:rPr>
-                <w:rFonts w:ascii="Arial" w:hAnsi="Arial" w:cs="Arial"/>
-              </w:rPr>
-              <w:t>:</w:t>
-            </w:r>
-            <w:proofErr w:type="gramEnd"/>
+              <w:t>A box ‘Add Event’ pops up, with input options:</w:t>
+            </w:r>
             <w:r>
               <w:rPr>
                 <w:rFonts w:ascii="Arial" w:hAnsi="Arial" w:cs="Arial"/>
@@ -2123,7 +2171,7 @@
           <w:rFonts w:ascii="Arial" w:hAnsi="Arial" w:cs="Arial"/>
         </w:rPr>
       </w:pPr>
-      <w:bookmarkStart w:id="3" w:name="_Toc480644199"/>
+      <w:bookmarkStart w:id="3" w:name="_Toc480658041"/>
       <w:r>
         <w:rPr>
           <w:rStyle w:val="Heading1Char"/>
@@ -2301,16 +2349,8 @@
               <w:rPr>
                 <w:rFonts w:ascii="Arial" w:hAnsi="Arial" w:cs="Arial"/>
               </w:rPr>
-              <w:t>A box ‘Add Event’ pops up, with input options</w:t>
-            </w:r>
-            <w:proofErr w:type="gramStart"/>
-            <w:r>
-              <w:rPr>
-                <w:rFonts w:ascii="Arial" w:hAnsi="Arial" w:cs="Arial"/>
-              </w:rPr>
-              <w:t>:</w:t>
-            </w:r>
-            <w:proofErr w:type="gramEnd"/>
+              <w:t>A box ‘Add Event’ pops up, with input options:</w:t>
+            </w:r>
             <w:r>
               <w:rPr>
                 <w:rFonts w:ascii="Arial" w:hAnsi="Arial" w:cs="Arial"/>
@@ -2398,6 +2438,7 @@
               <w:rPr>
                 <w:rFonts w:ascii="Arial" w:hAnsi="Arial" w:cs="Arial"/>
               </w:rPr>
+              <w:lastRenderedPageBreak/>
               <w:t xml:space="preserve">User clicks on </w:t>
             </w:r>
             <w:r>
@@ -2506,7 +2547,6 @@
               <w:rPr>
                 <w:rFonts w:ascii="Arial" w:hAnsi="Arial" w:cs="Arial"/>
               </w:rPr>
-              <w:lastRenderedPageBreak/>
               <w:t>The file for the current timeline is modified, this event (its’ properties) is added into the file.</w:t>
             </w:r>
           </w:p>
@@ -2538,7 +2578,7 @@
           <w:rFonts w:ascii="Arial" w:hAnsi="Arial" w:cs="Arial"/>
         </w:rPr>
       </w:pPr>
-      <w:bookmarkStart w:id="4" w:name="_Toc480644200"/>
+      <w:bookmarkStart w:id="4" w:name="_Toc480658042"/>
       <w:r>
         <w:rPr>
           <w:rStyle w:val="Heading1Char"/>
@@ -2703,16 +2743,8 @@
               <w:rPr>
                 <w:rFonts w:ascii="Arial" w:hAnsi="Arial" w:cs="Arial"/>
               </w:rPr>
-              <w:t>’ pops up, with input options</w:t>
-            </w:r>
-            <w:proofErr w:type="gramStart"/>
-            <w:r>
-              <w:rPr>
-                <w:rFonts w:ascii="Arial" w:hAnsi="Arial" w:cs="Arial"/>
-              </w:rPr>
-              <w:t>:</w:t>
-            </w:r>
-            <w:proofErr w:type="gramEnd"/>
+              <w:t>’ pops up, with input options:</w:t>
+            </w:r>
             <w:r>
               <w:rPr>
                 <w:rFonts w:ascii="Arial" w:hAnsi="Arial" w:cs="Arial"/>
@@ -2948,6 +2980,22 @@
     </w:p>
     <w:p>
       <w:pPr>
+        <w:spacing w:after="160" w:line="259" w:lineRule="auto"/>
+        <w:rPr>
+          <w:rFonts w:ascii="Arial" w:hAnsi="Arial" w:cs="Arial"/>
+          <w:b/>
+        </w:rPr>
+      </w:pPr>
+      <w:r>
+        <w:rPr>
+          <w:rFonts w:ascii="Arial" w:hAnsi="Arial" w:cs="Arial"/>
+          <w:b/>
+        </w:rPr>
+        <w:br w:type="page"/>
+      </w:r>
+    </w:p>
+    <w:p>
+      <w:pPr>
         <w:rPr>
           <w:rFonts w:ascii="Arial" w:hAnsi="Arial" w:cs="Arial"/>
           <w:b/>
@@ -2960,7 +3008,7 @@
           <w:rFonts w:ascii="Arial" w:hAnsi="Arial" w:cs="Arial"/>
         </w:rPr>
       </w:pPr>
-      <w:bookmarkStart w:id="5" w:name="_Toc480644201"/>
+      <w:bookmarkStart w:id="5" w:name="_Toc480658043"/>
       <w:r>
         <w:rPr>
           <w:rStyle w:val="Heading1Char"/>
@@ -3138,16 +3186,8 @@
               <w:rPr>
                 <w:rFonts w:ascii="Arial" w:hAnsi="Arial" w:cs="Arial"/>
               </w:rPr>
-              <w:t>Event’ pops up, with input options</w:t>
-            </w:r>
-            <w:proofErr w:type="gramStart"/>
-            <w:r>
-              <w:rPr>
-                <w:rFonts w:ascii="Arial" w:hAnsi="Arial" w:cs="Arial"/>
-              </w:rPr>
-              <w:t>:</w:t>
-            </w:r>
-            <w:proofErr w:type="gramEnd"/>
+              <w:t>Event’ pops up, with input options:</w:t>
+            </w:r>
             <w:r>
               <w:rPr>
                 <w:rFonts w:ascii="Arial" w:hAnsi="Arial" w:cs="Arial"/>
@@ -3188,7 +3228,6 @@
               <w:rPr>
                 <w:rFonts w:ascii="Arial" w:hAnsi="Arial" w:cs="Arial"/>
               </w:rPr>
-              <w:lastRenderedPageBreak/>
               <w:t xml:space="preserve">User fills in </w:t>
             </w:r>
             <w:r>
@@ -3387,7 +3426,7 @@
           <w:rFonts w:ascii="Arial" w:hAnsi="Arial" w:cs="Arial"/>
         </w:rPr>
       </w:pPr>
-      <w:bookmarkStart w:id="6" w:name="_Toc480644202"/>
+      <w:bookmarkStart w:id="6" w:name="_Toc480658044"/>
       <w:r>
         <w:rPr>
           <w:rStyle w:val="Heading1Char"/>
@@ -3652,6 +3691,12 @@
                 <w:rFonts w:ascii="Arial" w:hAnsi="Arial" w:cs="Arial"/>
               </w:rPr>
               <w:br/>
+            </w:r>
+            <w:r>
+              <w:rPr>
+                <w:rFonts w:ascii="Arial" w:hAnsi="Arial" w:cs="Arial"/>
+              </w:rPr>
+              <w:lastRenderedPageBreak/>
               <w:t>The file which contains the timeline gets deleted from the local directory.</w:t>
             </w:r>
           </w:p>
@@ -3679,18 +3724,28 @@
     </w:p>
     <w:p>
       <w:pPr>
+        <w:spacing w:after="160" w:line="259" w:lineRule="auto"/>
         <w:rPr>
           <w:rFonts w:ascii="Arial" w:hAnsi="Arial" w:cs="Arial"/>
         </w:rPr>
       </w:pPr>
-      <w:bookmarkStart w:id="7" w:name="_Toc480644203"/>
+      <w:bookmarkStart w:id="7" w:name="_GoBack"/>
+      <w:bookmarkEnd w:id="7"/>
+    </w:p>
+    <w:p>
+      <w:pPr>
+        <w:rPr>
+          <w:rFonts w:ascii="Arial" w:hAnsi="Arial" w:cs="Arial"/>
+        </w:rPr>
+      </w:pPr>
+      <w:bookmarkStart w:id="8" w:name="_Toc480658045"/>
       <w:r>
         <w:rPr>
           <w:rStyle w:val="Heading1Char"/>
         </w:rPr>
         <w:t>Test Case 4.2. Delete Event</w:t>
       </w:r>
-      <w:bookmarkEnd w:id="7"/>
+      <w:bookmarkEnd w:id="8"/>
       <w:r>
         <w:rPr>
           <w:rFonts w:ascii="Arial" w:hAnsi="Arial" w:cs="Arial"/>
@@ -3882,7 +3937,6 @@
               <w:rPr>
                 <w:rFonts w:ascii="Arial" w:hAnsi="Arial" w:cs="Arial"/>
               </w:rPr>
-              <w:lastRenderedPageBreak/>
               <w:t>User clicks on the ‘Cancel/No’ button.</w:t>
             </w:r>
           </w:p>
@@ -3992,7 +4046,7 @@
           <w:rFonts w:ascii="Arial" w:hAnsi="Arial" w:cs="Arial"/>
         </w:rPr>
       </w:pPr>
-      <w:bookmarkStart w:id="8" w:name="_Toc480644204"/>
+      <w:bookmarkStart w:id="9" w:name="_Toc480658046"/>
       <w:r>
         <w:rPr>
           <w:rStyle w:val="Heading1Char"/>
@@ -4017,7 +4071,7 @@
         </w:rPr>
         <w:t>30 days scrollbar</w:t>
       </w:r>
-      <w:bookmarkEnd w:id="8"/>
+      <w:bookmarkEnd w:id="9"/>
       <w:r>
         <w:rPr>
           <w:rFonts w:ascii="Arial" w:hAnsi="Arial" w:cs="Arial"/>
@@ -4198,6 +4252,7 @@
               <w:rPr>
                 <w:rFonts w:ascii="Arial" w:hAnsi="Arial" w:cs="Arial"/>
               </w:rPr>
+              <w:lastRenderedPageBreak/>
               <w:t xml:space="preserve">User </w:t>
             </w:r>
             <w:r>
@@ -4267,7 +4322,7 @@
           <w:rFonts w:ascii="Arial" w:hAnsi="Arial" w:cs="Arial"/>
         </w:rPr>
       </w:pPr>
-      <w:bookmarkStart w:id="9" w:name="_Toc480644205"/>
+      <w:bookmarkStart w:id="10" w:name="_Toc480658047"/>
       <w:r>
         <w:rPr>
           <w:rStyle w:val="Heading1Char"/>
@@ -4298,7 +4353,7 @@
         </w:rPr>
         <w:t xml:space="preserve"> scrollbar</w:t>
       </w:r>
-      <w:bookmarkEnd w:id="9"/>
+      <w:bookmarkEnd w:id="10"/>
       <w:r>
         <w:rPr>
           <w:rFonts w:ascii="Arial" w:hAnsi="Arial" w:cs="Arial"/>
@@ -4644,7 +4699,6 @@
               <w:rPr>
                 <w:rFonts w:ascii="Arial" w:hAnsi="Arial" w:cs="Arial"/>
               </w:rPr>
-              <w:lastRenderedPageBreak/>
               <w:t xml:space="preserve">User clicks and drags the button on the scrollbar downwards </w:t>
             </w:r>
             <w:r>
@@ -4766,7 +4820,6 @@
               </w:rPr>
               <w:t>/months/</w:t>
             </w:r>
-            <w:proofErr w:type="spellStart"/>
             <w:r>
               <w:rPr>
                 <w:rFonts w:ascii="Arial" w:hAnsi="Arial" w:cs="Arial"/>
@@ -4774,7 +4827,6 @@
               </w:rPr>
               <w:t>years</w:t>
             </w:r>
-            <w:proofErr w:type="spellEnd"/>
             <w:r>
               <w:rPr>
                 <w:rFonts w:ascii="Arial" w:hAnsi="Arial" w:cs="Arial"/>
@@ -4811,36 +4863,169 @@
           <w:rFonts w:ascii="Arial" w:hAnsi="Arial" w:cs="Arial"/>
         </w:rPr>
       </w:pPr>
-      <w:r>
-        <w:rPr>
-          <w:rFonts w:ascii="Arial" w:hAnsi="Arial" w:cs="Arial"/>
-        </w:rPr>
-        <w:t xml:space="preserve">To add: </w:t>
+      <w:bookmarkStart w:id="11" w:name="_Toc480658048"/>
+      <w:r>
+        <w:rPr>
+          <w:rStyle w:val="Heading1Char"/>
+        </w:rPr>
+        <w:t>Test Case 6. Get Help</w:t>
+      </w:r>
+      <w:bookmarkEnd w:id="11"/>
+      <w:r>
+        <w:rPr>
+          <w:rStyle w:val="Heading1Char"/>
+        </w:rPr>
+        <w:br/>
+      </w:r>
+      <w:r>
+        <w:rPr>
+          <w:rFonts w:ascii="Arial" w:hAnsi="Arial" w:cs="Arial"/>
+        </w:rPr>
+        <w:t>Pre-conditions: (1) Software loaded.</w:t>
+      </w:r>
+      <w:r>
+        <w:rPr>
+          <w:rFonts w:ascii="Arial" w:hAnsi="Arial" w:cs="Arial"/>
+        </w:rPr>
+        <w:br/>
       </w:r>
     </w:p>
+    <w:tbl>
+      <w:tblPr>
+        <w:tblStyle w:val="TableGrid"/>
+        <w:tblW w:w="0" w:type="auto"/>
+        <w:tblLook w:val="04A0" w:firstRow="1" w:lastRow="0" w:firstColumn="1" w:lastColumn="0" w:noHBand="0" w:noVBand="1"/>
+      </w:tblPr>
+      <w:tblGrid>
+        <w:gridCol w:w="4316"/>
+        <w:gridCol w:w="4317"/>
+        <w:gridCol w:w="4317"/>
+      </w:tblGrid>
+      <w:tr>
+        <w:trPr>
+          <w:trHeight w:val="441"/>
+        </w:trPr>
+        <w:tc>
+          <w:tcPr>
+            <w:tcW w:w="4316" w:type="dxa"/>
+          </w:tcPr>
+          <w:p>
+            <w:pPr>
+              <w:rPr>
+                <w:rFonts w:ascii="Arial" w:hAnsi="Arial" w:cs="Arial"/>
+                <w:b/>
+              </w:rPr>
+            </w:pPr>
+            <w:r>
+              <w:rPr>
+                <w:rFonts w:ascii="Arial" w:hAnsi="Arial" w:cs="Arial"/>
+                <w:b/>
+              </w:rPr>
+              <w:t>Action</w:t>
+            </w:r>
+          </w:p>
+        </w:tc>
+        <w:tc>
+          <w:tcPr>
+            <w:tcW w:w="4317" w:type="dxa"/>
+          </w:tcPr>
+          <w:p>
+            <w:pPr>
+              <w:rPr>
+                <w:rFonts w:ascii="Arial" w:hAnsi="Arial" w:cs="Arial"/>
+                <w:b/>
+              </w:rPr>
+            </w:pPr>
+            <w:r>
+              <w:rPr>
+                <w:rFonts w:ascii="Arial" w:hAnsi="Arial" w:cs="Arial"/>
+                <w:b/>
+              </w:rPr>
+              <w:t>Expected Result</w:t>
+            </w:r>
+          </w:p>
+        </w:tc>
+        <w:tc>
+          <w:tcPr>
+            <w:tcW w:w="4317" w:type="dxa"/>
+          </w:tcPr>
+          <w:p>
+            <w:pPr>
+              <w:rPr>
+                <w:rFonts w:ascii="Arial" w:hAnsi="Arial" w:cs="Arial"/>
+                <w:b/>
+              </w:rPr>
+            </w:pPr>
+            <w:r>
+              <w:rPr>
+                <w:rFonts w:ascii="Arial" w:hAnsi="Arial" w:cs="Arial"/>
+                <w:b/>
+              </w:rPr>
+              <w:t>Result after testing</w:t>
+            </w:r>
+          </w:p>
+        </w:tc>
+      </w:tr>
+      <w:tr>
+        <w:trPr>
+          <w:trHeight w:val="561"/>
+        </w:trPr>
+        <w:tc>
+          <w:tcPr>
+            <w:tcW w:w="4316" w:type="dxa"/>
+          </w:tcPr>
+          <w:p>
+            <w:pPr>
+              <w:rPr>
+                <w:rFonts w:ascii="Arial" w:hAnsi="Arial" w:cs="Arial"/>
+              </w:rPr>
+            </w:pPr>
+            <w:r>
+              <w:rPr>
+                <w:rFonts w:ascii="Arial" w:hAnsi="Arial" w:cs="Arial"/>
+              </w:rPr>
+              <w:t>User clicks on the ‘Help’ button</w:t>
+            </w:r>
+          </w:p>
+        </w:tc>
+        <w:tc>
+          <w:tcPr>
+            <w:tcW w:w="4317" w:type="dxa"/>
+          </w:tcPr>
+          <w:p>
+            <w:pPr>
+              <w:rPr>
+                <w:rFonts w:ascii="Arial" w:hAnsi="Arial" w:cs="Arial"/>
+              </w:rPr>
+            </w:pPr>
+            <w:r>
+              <w:rPr>
+                <w:rFonts w:ascii="Arial" w:hAnsi="Arial" w:cs="Arial"/>
+              </w:rPr>
+              <w:t>Window pops up with aid and manual.</w:t>
+            </w:r>
+          </w:p>
+        </w:tc>
+        <w:tc>
+          <w:tcPr>
+            <w:tcW w:w="4317" w:type="dxa"/>
+          </w:tcPr>
+          <w:p>
+            <w:pPr>
+              <w:rPr>
+                <w:rFonts w:ascii="Arial" w:hAnsi="Arial" w:cs="Arial"/>
+              </w:rPr>
+            </w:pPr>
+          </w:p>
+        </w:tc>
+      </w:tr>
+    </w:tbl>
     <w:p>
       <w:pPr>
         <w:rPr>
           <w:rFonts w:ascii="Arial" w:hAnsi="Arial" w:cs="Arial"/>
         </w:rPr>
       </w:pPr>
-      <w:proofErr w:type="gramStart"/>
-      <w:r>
-        <w:rPr>
-          <w:rFonts w:ascii="Arial" w:hAnsi="Arial" w:cs="Arial"/>
-        </w:rPr>
-        <w:t>help-button</w:t>
-      </w:r>
-      <w:proofErr w:type="gramEnd"/>
-    </w:p>
-    <w:p>
-      <w:pPr>
-        <w:rPr>
-          <w:rFonts w:ascii="Arial" w:hAnsi="Arial" w:cs="Arial"/>
-        </w:rPr>
-      </w:pPr>
-      <w:bookmarkStart w:id="10" w:name="_GoBack"/>
-      <w:bookmarkEnd w:id="10"/>
     </w:p>
     <w:sectPr>
       <w:headerReference w:type="default" r:id="rId8"/>
@@ -6515,7 +6700,7 @@
 </file>
 
 <file path=customXml/itemProps1.xml><?xml version="1.0" encoding="utf-8"?>
-<ds:datastoreItem xmlns:ds="http://schemas.openxmlformats.org/officeDocument/2006/customXml" ds:itemID="{9DF8DF89-C0F2-41ED-9978-A20AAA4A9C07}">
+<ds:datastoreItem xmlns:ds="http://schemas.openxmlformats.org/officeDocument/2006/customXml" ds:itemID="{2A509E3A-CCFA-433D-827F-1EA020F78056}">
   <ds:schemaRefs>
     <ds:schemaRef ds:uri="http://schemas.openxmlformats.org/officeDocument/2006/bibliography"/>
   </ds:schemaRefs>
